--- a/Documents/BỘ DỮ LIỆU GÁN NHÃN.docx
+++ b/Documents/BỘ DỮ LIỆU GÁN NHÃN.docx
@@ -1,6 +1,6 @@
 
 <file path=word/document.xml><?xml version="1.0" encoding="utf-8"?>
-<w:document xmlns:wpc="http://schemas.microsoft.com/office/word/2010/wordprocessingCanvas" xmlns:mc="http://schemas.openxmlformats.org/markup-compatibility/2006" xmlns:o="urn:schemas-microsoft-com:office:office" xmlns:r="http://schemas.openxmlformats.org/officeDocument/2006/relationships" xmlns:m="http://schemas.openxmlformats.org/officeDocument/2006/math" xmlns:v="urn:schemas-microsoft-com:vml" xmlns:wp14="http://schemas.microsoft.com/office/word/2010/wordprocessingDrawing" xmlns:wp="http://schemas.openxmlformats.org/drawingml/2006/wordprocessingDrawing" xmlns:w10="urn:schemas-microsoft-com:office:word" xmlns:w="http://schemas.openxmlformats.org/wordprocessingml/2006/main" xmlns:w14="http://schemas.microsoft.com/office/word/2010/wordml" xmlns:w15="http://schemas.microsoft.com/office/word/2012/wordml" xmlns:wpg="http://schemas.microsoft.com/office/word/2010/wordprocessingGroup" xmlns:wpi="http://schemas.microsoft.com/office/word/2010/wordprocessingInk" xmlns:wne="http://schemas.microsoft.com/office/word/2006/wordml" xmlns:wps="http://schemas.microsoft.com/office/word/2010/wordprocessingShape" mc:Ignorable="w14 w15 wp14">
+<w:document xmlns:wpc="http://schemas.microsoft.com/office/word/2010/wordprocessingCanvas" xmlns:cx="http://schemas.microsoft.com/office/drawing/2014/chartex" xmlns:cx1="http://schemas.microsoft.com/office/drawing/2015/9/8/chartex" xmlns:cx2="http://schemas.microsoft.com/office/drawing/2015/10/21/chartex" xmlns:mc="http://schemas.openxmlformats.org/markup-compatibility/2006" xmlns:o="urn:schemas-microsoft-com:office:office" xmlns:r="http://schemas.openxmlformats.org/officeDocument/2006/relationships" xmlns:m="http://schemas.openxmlformats.org/officeDocument/2006/math" xmlns:v="urn:schemas-microsoft-com:vml" xmlns:wp14="http://schemas.microsoft.com/office/word/2010/wordprocessingDrawing" xmlns:wp="http://schemas.openxmlformats.org/drawingml/2006/wordprocessingDrawing" xmlns:w10="urn:schemas-microsoft-com:office:word" xmlns:w="http://schemas.openxmlformats.org/wordprocessingml/2006/main" xmlns:w14="http://schemas.microsoft.com/office/word/2010/wordml" xmlns:w15="http://schemas.microsoft.com/office/word/2012/wordml" xmlns:w16se="http://schemas.microsoft.com/office/word/2015/wordml/symex" xmlns:wpg="http://schemas.microsoft.com/office/word/2010/wordprocessingGroup" xmlns:wpi="http://schemas.microsoft.com/office/word/2010/wordprocessingInk" xmlns:wne="http://schemas.microsoft.com/office/word/2006/wordml" xmlns:wps="http://schemas.microsoft.com/office/word/2010/wordprocessingShape" mc:Ignorable="w14 w15 w16se wp14">
   <w:body>
     <w:p>
       <w:pPr>
@@ -134,6 +134,7 @@
         <w:rPr>
           <w:b/>
           <w:i/>
+          <w:lang w:val="vi-VN" w:eastAsia="vi-VN"/>
         </w:rPr>
         <w:lastRenderedPageBreak/>
         <w:drawing>
@@ -403,6 +404,9 @@
         <w:ind w:firstLine="0"/>
       </w:pPr>
       <w:r>
+        <w:rPr>
+          <w:lang w:val="vi-VN" w:eastAsia="vi-VN"/>
+        </w:rPr>
         <w:drawing>
           <wp:inline distT="0" distB="0" distL="0" distR="0">
             <wp:extent cx="5981700" cy="2257425"/>
@@ -493,7 +497,13 @@
         <w:ind w:firstLine="0"/>
       </w:pPr>
       <w:r>
-        <w:t>-   CV của người dùng do chính người dùng website cung cấp, mỗi CV ứng với một mong muốn việc làm cụ thể ở một vài tiêu chí nào đó.</w:t>
+        <w:t xml:space="preserve">-   CV của người dùng do chính người dùng website cung cấp, mỗi </w:t>
+      </w:r>
+      <w:r>
+        <w:t xml:space="preserve">người dùng có 1 </w:t>
+      </w:r>
+      <w:r>
+        <w:t>CV ứng với một mong muốn việc làm cụ thể ở một vài tiêu chí nào đó.</w:t>
       </w:r>
     </w:p>
     <w:p>
@@ -600,19 +610,10 @@
         </w:numPr>
       </w:pPr>
       <w:r>
-        <w:t>Số người dùng của website: 50</w:t>
-      </w:r>
-    </w:p>
-    <w:p>
-      <w:pPr>
-        <w:pStyle w:val="ListParagraph"/>
-        <w:numPr>
-          <w:ilvl w:val="0"/>
-          <w:numId w:val="5"/>
-        </w:numPr>
-      </w:pPr>
-      <w:r>
-        <w:t>Số CV (résume): 43</w:t>
+        <w:t>Số người dùng của website: 5</w:t>
+      </w:r>
+      <w:r>
+        <w:t>6</w:t>
       </w:r>
     </w:p>
     <w:p>
@@ -648,6 +649,26 @@
     </w:p>
     <w:p>
       <w:pPr>
+        <w:pStyle w:val="ListParagraph"/>
+        <w:numPr>
+          <w:ilvl w:val="0"/>
+          <w:numId w:val="5"/>
+        </w:numPr>
+      </w:pPr>
+      <w:bookmarkStart w:id="0" w:name="_GoBack"/>
+      <w:bookmarkEnd w:id="0"/>
+      <w:r>
+        <w:t>Kích thước tập dữ liệu gán nhãn: 17337</w:t>
+      </w:r>
+      <w:r>
+        <w:t xml:space="preserve"> </w:t>
+      </w:r>
+      <w:r>
+        <w:t>(Liên quan 5724, không liên quan 11613)</w:t>
+      </w:r>
+    </w:p>
+    <w:p>
+      <w:pPr>
         <w:pStyle w:val="Style2"/>
         <w:numPr>
           <w:ilvl w:val="0"/>
@@ -662,26 +683,45 @@
         <w:rPr>
           <w:b w:val="0"/>
         </w:rPr>
-        <w:t xml:space="preserve">Số dữ liệu gán nhãn: </w:t>
+        <w:t xml:space="preserve">Số </w:t>
       </w:r>
       <w:r>
         <w:rPr>
           <w:b w:val="0"/>
         </w:rPr>
-        <w:t>6824</w:t>
+        <w:t>việc làm được</w:t>
+      </w:r>
+      <w:r>
+        <w:rPr>
+          <w:b w:val="0"/>
+        </w:rPr>
+        <w:t xml:space="preserve"> gán nhãn: </w:t>
+      </w:r>
+      <w:r>
+        <w:rPr>
+          <w:rFonts w:eastAsia="Times New Roman"/>
+          <w:b w:val="0"/>
+          <w:sz w:val="24"/>
+          <w:szCs w:val="24"/>
+        </w:rPr>
+        <w:t>7485</w:t>
       </w:r>
     </w:p>
     <w:p>
       <w:pPr>
         <w:pStyle w:val="ListParagraph"/>
         <w:ind w:firstLine="0"/>
-      </w:pPr>
-      <w:r>
+        <w:jc w:val="center"/>
+      </w:pPr>
+      <w:r>
+        <w:rPr>
+          <w:lang w:val="vi-VN" w:eastAsia="vi-VN"/>
+        </w:rPr>
         <w:drawing>
-          <wp:inline distT="0" distB="0" distL="0" distR="0">
-            <wp:extent cx="4392930" cy="2584450"/>
-            <wp:effectExtent l="0" t="0" r="7620" b="6350"/>
-            <wp:docPr id="4" name="Picture 4"/>
+          <wp:inline distT="0" distB="0" distL="0" distR="0" wp14:anchorId="34CBE494" wp14:editId="0ABD3C69">
+            <wp:extent cx="3504762" cy="3771429"/>
+            <wp:effectExtent l="0" t="0" r="635" b="635"/>
+            <wp:docPr id="7" name="Picture 7"/>
             <wp:cNvGraphicFramePr>
               <a:graphicFrameLocks xmlns:a="http://schemas.openxmlformats.org/drawingml/2006/main" noChangeAspect="1"/>
             </wp:cNvGraphicFramePr>
@@ -689,36 +729,23 @@
               <a:graphicData uri="http://schemas.openxmlformats.org/drawingml/2006/picture">
                 <pic:pic xmlns:pic="http://schemas.openxmlformats.org/drawingml/2006/picture">
                   <pic:nvPicPr>
-                    <pic:cNvPr id="0" name="Picture 1"/>
-                    <pic:cNvPicPr>
-                      <a:picLocks noChangeAspect="1" noChangeArrowheads="1"/>
-                    </pic:cNvPicPr>
+                    <pic:cNvPr id="1" name=""/>
+                    <pic:cNvPicPr/>
                   </pic:nvPicPr>
                   <pic:blipFill>
-                    <a:blip r:embed="rId10">
-                      <a:extLst>
-                        <a:ext uri="{28A0092B-C50C-407E-A947-70E740481C1C}">
-                          <a14:useLocalDpi xmlns:a14="http://schemas.microsoft.com/office/drawing/2010/main" val="0"/>
-                        </a:ext>
-                      </a:extLst>
-                    </a:blip>
-                    <a:srcRect/>
+                    <a:blip r:embed="rId10"/>
                     <a:stretch>
                       <a:fillRect/>
                     </a:stretch>
                   </pic:blipFill>
-                  <pic:spPr bwMode="auto">
+                  <pic:spPr>
                     <a:xfrm>
                       <a:off x="0" y="0"/>
-                      <a:ext cx="4392930" cy="2584450"/>
+                      <a:ext cx="3504762" cy="3771429"/>
                     </a:xfrm>
                     <a:prstGeom prst="rect">
                       <a:avLst/>
                     </a:prstGeom>
-                    <a:noFill/>
-                    <a:ln>
-                      <a:noFill/>
-                    </a:ln>
                   </pic:spPr>
                 </pic:pic>
               </a:graphicData>
@@ -800,6 +827,10 @@
         <w:ind w:firstLine="720"/>
       </w:pPr>
       <w:r>
+        <w:rPr>
+          <w:lang w:val="vi-VN" w:eastAsia="vi-VN"/>
+        </w:rPr>
+        <w:lastRenderedPageBreak/>
         <w:drawing>
           <wp:inline distT="0" distB="0" distL="0" distR="0">
             <wp:extent cx="4391660" cy="2265680"/>
@@ -915,7 +946,9 @@
         <w:ind w:firstLine="720"/>
       </w:pPr>
       <w:r>
-        <w:lastRenderedPageBreak/>
+        <w:rPr>
+          <w:lang w:val="vi-VN" w:eastAsia="vi-VN"/>
+        </w:rPr>
         <w:drawing>
           <wp:inline distT="0" distB="0" distL="0" distR="0">
             <wp:extent cx="4391660" cy="2987675"/>
@@ -2029,8 +2062,6 @@
             </w:r>
           </w:p>
         </w:tc>
-        <w:bookmarkStart w:id="0" w:name="_GoBack"/>
-        <w:bookmarkEnd w:id="0"/>
       </w:tr>
       <w:tr>
         <w:trPr>
@@ -2566,6 +2597,7 @@
                 <w:noProof w:val="0"/>
                 <w:color w:val="000000"/>
               </w:rPr>
+              <w:lastRenderedPageBreak/>
               <w:t xml:space="preserve"> </w:t>
             </w:r>
             <w:proofErr w:type="spellStart"/>
@@ -4285,7 +4317,6 @@
                 <w:noProof w:val="0"/>
                 <w:color w:val="000000"/>
               </w:rPr>
-              <w:lastRenderedPageBreak/>
               <w:t xml:space="preserve"> </w:t>
             </w:r>
             <w:proofErr w:type="spellStart"/>
@@ -5126,6 +5157,10 @@
         <w:ind w:firstLine="0"/>
       </w:pPr>
       <w:r>
+        <w:rPr>
+          <w:lang w:val="vi-VN" w:eastAsia="vi-VN"/>
+        </w:rPr>
+        <w:lastRenderedPageBreak/>
         <w:drawing>
           <wp:inline distT="0" distB="0" distL="0" distR="0">
             <wp:extent cx="5964091" cy="4029075"/>
@@ -5253,7 +5288,7 @@
 </file>
 
 <file path=word/numbering.xml><?xml version="1.0" encoding="utf-8"?>
-<w:numbering xmlns:wpc="http://schemas.microsoft.com/office/word/2010/wordprocessingCanvas" xmlns:mc="http://schemas.openxmlformats.org/markup-compatibility/2006" xmlns:o="urn:schemas-microsoft-com:office:office" xmlns:r="http://schemas.openxmlformats.org/officeDocument/2006/relationships" xmlns:m="http://schemas.openxmlformats.org/officeDocument/2006/math" xmlns:v="urn:schemas-microsoft-com:vml" xmlns:wp14="http://schemas.microsoft.com/office/word/2010/wordprocessingDrawing" xmlns:wp="http://schemas.openxmlformats.org/drawingml/2006/wordprocessingDrawing" xmlns:w10="urn:schemas-microsoft-com:office:word" xmlns:w="http://schemas.openxmlformats.org/wordprocessingml/2006/main" xmlns:w14="http://schemas.microsoft.com/office/word/2010/wordml" xmlns:w15="http://schemas.microsoft.com/office/word/2012/wordml" xmlns:wpg="http://schemas.microsoft.com/office/word/2010/wordprocessingGroup" xmlns:wpi="http://schemas.microsoft.com/office/word/2010/wordprocessingInk" xmlns:wne="http://schemas.microsoft.com/office/word/2006/wordml" xmlns:wps="http://schemas.microsoft.com/office/word/2010/wordprocessingShape" mc:Ignorable="w14 w15 wp14">
+<w:numbering xmlns:wpc="http://schemas.microsoft.com/office/word/2010/wordprocessingCanvas" xmlns:cx="http://schemas.microsoft.com/office/drawing/2014/chartex" xmlns:cx1="http://schemas.microsoft.com/office/drawing/2015/9/8/chartex" xmlns:cx2="http://schemas.microsoft.com/office/drawing/2015/10/21/chartex" xmlns:mc="http://schemas.openxmlformats.org/markup-compatibility/2006" xmlns:o="urn:schemas-microsoft-com:office:office" xmlns:r="http://schemas.openxmlformats.org/officeDocument/2006/relationships" xmlns:m="http://schemas.openxmlformats.org/officeDocument/2006/math" xmlns:v="urn:schemas-microsoft-com:vml" xmlns:wp14="http://schemas.microsoft.com/office/word/2010/wordprocessingDrawing" xmlns:wp="http://schemas.openxmlformats.org/drawingml/2006/wordprocessingDrawing" xmlns:w10="urn:schemas-microsoft-com:office:word" xmlns:w="http://schemas.openxmlformats.org/wordprocessingml/2006/main" xmlns:w14="http://schemas.microsoft.com/office/word/2010/wordml" xmlns:w15="http://schemas.microsoft.com/office/word/2012/wordml" xmlns:w16se="http://schemas.microsoft.com/office/word/2015/wordml/symex" xmlns:wpg="http://schemas.microsoft.com/office/word/2010/wordprocessingGroup" xmlns:wpi="http://schemas.microsoft.com/office/word/2010/wordprocessingInk" xmlns:wne="http://schemas.microsoft.com/office/word/2006/wordml" xmlns:wps="http://schemas.microsoft.com/office/word/2010/wordprocessingShape" mc:Ignorable="w14 w15 w16se wp14">
   <w:abstractNum w:abstractNumId="0" w15:restartNumberingAfterBreak="0">
     <w:nsid w:val="07D82550"/>
     <w:multiLevelType w:val="hybridMultilevel"/>
@@ -5954,7 +5989,7 @@
 </file>
 
 <file path=word/styles.xml><?xml version="1.0" encoding="utf-8"?>
-<w:styles xmlns:mc="http://schemas.openxmlformats.org/markup-compatibility/2006" xmlns:r="http://schemas.openxmlformats.org/officeDocument/2006/relationships" xmlns:w="http://schemas.openxmlformats.org/wordprocessingml/2006/main" xmlns:w14="http://schemas.microsoft.com/office/word/2010/wordml" xmlns:w15="http://schemas.microsoft.com/office/word/2012/wordml" mc:Ignorable="w14 w15">
+<w:styles xmlns:mc="http://schemas.openxmlformats.org/markup-compatibility/2006" xmlns:r="http://schemas.openxmlformats.org/officeDocument/2006/relationships" xmlns:w="http://schemas.openxmlformats.org/wordprocessingml/2006/main" xmlns:w14="http://schemas.microsoft.com/office/word/2010/wordml" xmlns:w15="http://schemas.microsoft.com/office/word/2012/wordml" xmlns:w16se="http://schemas.microsoft.com/office/word/2015/wordml/symex" mc:Ignorable="w14 w15 w16se">
   <w:docDefaults>
     <w:rPrDefault>
       <w:rPr>
@@ -5970,7 +6005,7 @@
       </w:pPr>
     </w:pPrDefault>
   </w:docDefaults>
-  <w:latentStyles w:defLockedState="0" w:defUIPriority="99" w:defSemiHidden="0" w:defUnhideWhenUsed="0" w:defQFormat="0" w:count="371">
+  <w:latentStyles w:defLockedState="0" w:defUIPriority="99" w:defSemiHidden="0" w:defUnhideWhenUsed="0" w:defQFormat="0" w:count="373">
     <w:lsdException w:name="Normal" w:uiPriority="0" w:qFormat="1"/>
     <w:lsdException w:name="heading 1" w:uiPriority="9" w:qFormat="1"/>
     <w:lsdException w:name="heading 2" w:semiHidden="1" w:uiPriority="9" w:unhideWhenUsed="1" w:qFormat="1"/>
@@ -6076,7 +6111,6 @@
     <w:lsdException w:name="HTML Sample" w:semiHidden="1" w:unhideWhenUsed="1"/>
     <w:lsdException w:name="HTML Typewriter" w:semiHidden="1" w:unhideWhenUsed="1"/>
     <w:lsdException w:name="HTML Variable" w:semiHidden="1" w:unhideWhenUsed="1"/>
-    <w:lsdException w:name="Normal Table" w:semiHidden="1" w:unhideWhenUsed="1"/>
     <w:lsdException w:name="annotation subject" w:semiHidden="1" w:unhideWhenUsed="1"/>
     <w:lsdException w:name="No List" w:semiHidden="1" w:unhideWhenUsed="1"/>
     <w:lsdException w:name="Outline List 1" w:semiHidden="1" w:unhideWhenUsed="1"/>
@@ -6122,11 +6156,9 @@
     <w:lsdException w:name="Table Subtle 1" w:semiHidden="1" w:unhideWhenUsed="1"/>
     <w:lsdException w:name="Table Subtle 2" w:semiHidden="1" w:unhideWhenUsed="1"/>
     <w:lsdException w:name="Table Web 1" w:semiHidden="1" w:unhideWhenUsed="1"/>
-    <w:lsdException w:name="Table Web 2" w:semiHidden="1" w:unhideWhenUsed="1"/>
     <w:lsdException w:name="Table Web 3" w:semiHidden="1" w:unhideWhenUsed="1"/>
     <w:lsdException w:name="Balloon Text" w:semiHidden="1" w:unhideWhenUsed="1"/>
     <w:lsdException w:name="Table Grid" w:uiPriority="39"/>
-    <w:lsdException w:name="Table Theme" w:semiHidden="1" w:unhideWhenUsed="1"/>
     <w:lsdException w:name="Placeholder Text" w:semiHidden="1"/>
     <w:lsdException w:name="No Spacing" w:uiPriority="1" w:qFormat="1"/>
     <w:lsdException w:name="Light Shading" w:uiPriority="60"/>
@@ -6342,6 +6374,8 @@
     <w:lsdException w:name="List Table 5 Dark Accent 6" w:uiPriority="50"/>
     <w:lsdException w:name="List Table 6 Colorful Accent 6" w:uiPriority="51"/>
     <w:lsdException w:name="List Table 7 Colorful Accent 6" w:uiPriority="52"/>
+    <w:lsdException w:name="Mention" w:semiHidden="1" w:unhideWhenUsed="1"/>
+    <w:lsdException w:name="Smart Hyperlink" w:semiHidden="1" w:unhideWhenUsed="1"/>
   </w:latentStyles>
   <w:style w:type="paragraph" w:default="1" w:styleId="Normal">
     <w:name w:val="Normal"/>
